--- a/NCE4/新概念4册完整笔记  Lesson 24.docx
+++ b/NCE4/新概念4册完整笔记  Lesson 24.docx
@@ -2193,7 +2193,7 @@
     <w:p>
       <w:pPr>
         <w:rPr>
-          <w:rFonts w:ascii="思源黑体" w:eastAsia="思源黑体" w:hAnsi="思源黑体" w:hint="eastAsia"/>
+          <w:rFonts w:ascii="思源黑体" w:eastAsia="思源黑体" w:hAnsi="思源黑体"/>
           <w:color w:val="808080" w:themeColor="background1" w:themeShade="80"/>
           <w:szCs w:val="21"/>
         </w:rPr>
@@ -4152,7 +4152,7 @@
     <w:p>
       <w:pPr>
         <w:rPr>
-          <w:rFonts w:ascii="思源黑体" w:eastAsia="思源黑体" w:hAnsi="思源黑体" w:hint="eastAsia"/>
+          <w:rFonts w:ascii="思源黑体" w:eastAsia="思源黑体" w:hAnsi="思源黑体"/>
           <w:color w:val="808080" w:themeColor="background1" w:themeShade="80"/>
           <w:szCs w:val="21"/>
           <w:lang w:val="en-US"/>
@@ -5612,7 +5612,7 @@
     <w:p>
       <w:pPr>
         <w:rPr>
-          <w:rFonts w:ascii="思源黑体" w:eastAsia="思源黑体" w:hAnsi="思源黑体" w:hint="eastAsia"/>
+          <w:rFonts w:ascii="思源黑体" w:eastAsia="思源黑体" w:hAnsi="思源黑体"/>
           <w:color w:val="808080" w:themeColor="background1" w:themeShade="80"/>
           <w:szCs w:val="21"/>
         </w:rPr>
@@ -6343,7 +6343,7 @@
     <w:p>
       <w:pPr>
         <w:rPr>
-          <w:rFonts w:ascii="思源黑体" w:eastAsia="思源黑体" w:hAnsi="思源黑体" w:hint="eastAsia"/>
+          <w:rFonts w:ascii="思源黑体" w:eastAsia="思源黑体" w:hAnsi="思源黑体"/>
           <w:color w:val="808080" w:themeColor="background1" w:themeShade="80"/>
           <w:szCs w:val="21"/>
         </w:rPr>
@@ -19488,6 +19488,15 @@
         </w:rPr>
         <w:t>语法分析：</w:t>
       </w:r>
+      <w:r>
+        <w:rPr>
+          <w:rFonts w:ascii="思源黑体" w:eastAsia="思源黑体" w:hAnsi="思源黑体" w:hint="eastAsia"/>
+          <w:b/>
+          <w:bCs/>
+          <w:color w:val="0D0D0D" w:themeColor="text1" w:themeTint="F2"/>
+        </w:rPr>
+        <w:t xml:space="preserve"> </w:t>
+      </w:r>
     </w:p>
     <w:p>
       <w:pPr>
@@ -19986,7 +19995,7 @@
           <w:numId w:val="8"/>
         </w:numPr>
         <w:rPr>
-          <w:rFonts w:ascii="思源黑体" w:eastAsia="思源黑体" w:hAnsi="思源黑体" w:hint="eastAsia"/>
+          <w:rFonts w:ascii="思源黑体" w:eastAsia="思源黑体" w:hAnsi="思源黑体"/>
           <w:lang w:val="en-US"/>
         </w:rPr>
       </w:pPr>
@@ -20110,7 +20119,7 @@
     <w:p>
       <w:pPr>
         <w:rPr>
-          <w:rFonts w:ascii="思源黑体" w:eastAsia="思源黑体" w:hAnsi="思源黑体" w:hint="eastAsia"/>
+          <w:rFonts w:ascii="思源黑体" w:eastAsia="思源黑体" w:hAnsi="思源黑体"/>
           <w:b/>
           <w:bCs/>
           <w:lang w:val="en-US"/>
@@ -20187,7 +20196,7 @@
     <w:p>
       <w:pPr>
         <w:rPr>
-          <w:rFonts w:ascii="思源黑体" w:eastAsia="思源黑体" w:hAnsi="思源黑体" w:hint="eastAsia"/>
+          <w:rFonts w:ascii="思源黑体" w:eastAsia="思源黑体" w:hAnsi="思源黑体"/>
           <w:lang w:val="en-US"/>
         </w:rPr>
       </w:pPr>
@@ -20309,7 +20318,7 @@
     <w:p>
       <w:pPr>
         <w:rPr>
-          <w:rFonts w:ascii="思源黑体" w:eastAsia="思源黑体" w:hAnsi="思源黑体" w:hint="eastAsia"/>
+          <w:rFonts w:ascii="思源黑体" w:eastAsia="思源黑体" w:hAnsi="思源黑体"/>
           <w:lang w:val="en-US"/>
         </w:rPr>
       </w:pPr>
@@ -20505,15 +20514,7 @@
           <w:u w:val="single"/>
           <w:lang w:val="en-US"/>
         </w:rPr>
-        <w:t xml:space="preserve"> </w:t>
-      </w:r>
-      <w:r>
-        <w:rPr>
-          <w:rFonts w:ascii="思源黑体" w:eastAsia="思源黑体" w:hAnsi="思源黑体"/>
-          <w:u w:val="single"/>
-          <w:lang w:val="en-US"/>
-        </w:rPr>
-        <w:t>(</w:t>
+        <w:t xml:space="preserve"> (</w:t>
       </w:r>
       <w:r>
         <w:rPr>
@@ -21000,7 +21001,7 @@
     <w:p>
       <w:pPr>
         <w:rPr>
-          <w:rFonts w:ascii="思源黑体" w:eastAsia="思源黑体" w:hAnsi="思源黑体" w:hint="eastAsia"/>
+          <w:rFonts w:ascii="思源黑体" w:eastAsia="思源黑体" w:hAnsi="思源黑体"/>
           <w:lang w:val="en-US"/>
         </w:rPr>
       </w:pPr>
@@ -21192,7 +21193,7 @@
     <w:p>
       <w:pPr>
         <w:rPr>
-          <w:rFonts w:ascii="思源黑体" w:eastAsia="思源黑体" w:hAnsi="思源黑体" w:hint="eastAsia"/>
+          <w:rFonts w:ascii="思源黑体" w:eastAsia="思源黑体" w:hAnsi="思源黑体"/>
         </w:rPr>
       </w:pPr>
       <w:bookmarkStart w:id="28" w:name="_Hlk88841772"/>
@@ -21239,7 +21240,7 @@
           <w:numId w:val="8"/>
         </w:numPr>
         <w:rPr>
-          <w:rFonts w:ascii="思源黑体" w:eastAsia="思源黑体" w:hAnsi="思源黑体" w:hint="eastAsia"/>
+          <w:rFonts w:ascii="思源黑体" w:eastAsia="思源黑体" w:hAnsi="思源黑体"/>
           <w:lang w:val="en-US"/>
         </w:rPr>
       </w:pPr>
@@ -21534,7 +21535,7 @@
     <w:p>
       <w:pPr>
         <w:rPr>
-          <w:rFonts w:ascii="思源黑体" w:eastAsia="思源黑体" w:hAnsi="思源黑体" w:hint="eastAsia"/>
+          <w:rFonts w:ascii="思源黑体" w:eastAsia="思源黑体" w:hAnsi="思源黑体"/>
           <w:lang w:val="en-US"/>
         </w:rPr>
       </w:pPr>
@@ -21606,7 +21607,7 @@
     <w:p>
       <w:pPr>
         <w:rPr>
-          <w:rFonts w:ascii="思源黑体" w:eastAsia="思源黑体" w:hAnsi="思源黑体" w:hint="eastAsia"/>
+          <w:rFonts w:ascii="思源黑体" w:eastAsia="思源黑体" w:hAnsi="思源黑体"/>
           <w:lang w:val="en-US"/>
         </w:rPr>
       </w:pPr>
@@ -21651,7 +21652,7 @@
           <w:numId w:val="8"/>
         </w:numPr>
         <w:rPr>
-          <w:rFonts w:ascii="思源黑体" w:eastAsia="思源黑体" w:hAnsi="思源黑体" w:hint="eastAsia"/>
+          <w:rFonts w:ascii="思源黑体" w:eastAsia="思源黑体" w:hAnsi="思源黑体"/>
           <w:lang w:val="en-US"/>
         </w:rPr>
       </w:pPr>
@@ -21696,7 +21697,7 @@
           <w:numId w:val="8"/>
         </w:numPr>
         <w:rPr>
-          <w:rFonts w:ascii="思源黑体" w:eastAsia="思源黑体" w:hAnsi="思源黑体" w:hint="eastAsia"/>
+          <w:rFonts w:ascii="思源黑体" w:eastAsia="思源黑体" w:hAnsi="思源黑体"/>
           <w:lang w:val="en-US"/>
         </w:rPr>
       </w:pPr>
@@ -21800,7 +21801,7 @@
     <w:p>
       <w:pPr>
         <w:rPr>
-          <w:rFonts w:ascii="思源黑体" w:eastAsia="思源黑体" w:hAnsi="思源黑体" w:hint="eastAsia"/>
+          <w:rFonts w:ascii="思源黑体" w:eastAsia="思源黑体" w:hAnsi="思源黑体"/>
           <w:lang w:val="en-US"/>
         </w:rPr>
       </w:pPr>
@@ -21931,7 +21932,7 @@
     <w:p>
       <w:pPr>
         <w:rPr>
-          <w:rFonts w:ascii="思源黑体" w:eastAsia="思源黑体" w:hAnsi="思源黑体" w:hint="eastAsia"/>
+          <w:rFonts w:ascii="思源黑体" w:eastAsia="思源黑体" w:hAnsi="思源黑体"/>
           <w:lang w:val="en-US"/>
         </w:rPr>
       </w:pPr>
@@ -21948,7 +21949,7 @@
     <w:p>
       <w:pPr>
         <w:rPr>
-          <w:rFonts w:ascii="思源黑体" w:eastAsia="思源黑体" w:hAnsi="思源黑体" w:hint="eastAsia"/>
+          <w:rFonts w:ascii="思源黑体" w:eastAsia="思源黑体" w:hAnsi="思源黑体"/>
           <w:lang w:val="en-US"/>
         </w:rPr>
       </w:pPr>
@@ -21988,7 +21989,7 @@
           <w:numId w:val="8"/>
         </w:numPr>
         <w:rPr>
-          <w:rFonts w:ascii="思源黑体" w:eastAsia="思源黑体" w:hAnsi="思源黑体" w:hint="eastAsia"/>
+          <w:rFonts w:ascii="思源黑体" w:eastAsia="思源黑体" w:hAnsi="思源黑体"/>
           <w:lang w:val="en-US"/>
         </w:rPr>
       </w:pPr>
@@ -22129,21 +22130,7 @@
           <w:rFonts w:ascii="思源黑体" w:eastAsia="思源黑体" w:hAnsi="思源黑体" w:hint="eastAsia"/>
           <w:lang w:val="en-US"/>
         </w:rPr>
-        <w:t>（</w:t>
-      </w:r>
-      <w:r>
-        <w:rPr>
-          <w:rFonts w:ascii="思源黑体" w:eastAsia="思源黑体" w:hAnsi="思源黑体" w:hint="eastAsia"/>
-          <w:lang w:val="en-US"/>
-        </w:rPr>
-        <w:t>大调</w:t>
-      </w:r>
-      <w:r>
-        <w:rPr>
-          <w:rFonts w:ascii="思源黑体" w:eastAsia="思源黑体" w:hAnsi="思源黑体" w:hint="eastAsia"/>
-          <w:lang w:val="en-US"/>
-        </w:rPr>
-        <w:t>）</w:t>
+        <w:t>（大调）</w:t>
       </w:r>
     </w:p>
     <w:p>
@@ -22368,7 +22355,7 @@
     <w:p>
       <w:pPr>
         <w:rPr>
-          <w:rFonts w:ascii="思源黑体" w:eastAsia="思源黑体" w:hAnsi="思源黑体" w:hint="eastAsia"/>
+          <w:rFonts w:ascii="思源黑体" w:eastAsia="思源黑体" w:hAnsi="思源黑体"/>
           <w:lang w:val="en-US"/>
         </w:rPr>
       </w:pPr>
@@ -22477,7 +22464,7 @@
         <w:pStyle w:val="1"/>
         <w:ind w:left="0"/>
         <w:rPr>
-          <w:rFonts w:ascii="思源黑体" w:eastAsia="思源黑体" w:hAnsi="思源黑体" w:cs="微软雅黑" w:hint="eastAsia"/>
+          <w:rFonts w:ascii="思源黑体" w:eastAsia="思源黑体" w:hAnsi="思源黑体" w:cs="微软雅黑"/>
           <w:sz w:val="22"/>
           <w:szCs w:val="22"/>
           <w:lang w:val="en-US"/>
@@ -22760,7 +22747,7 @@
     <w:p>
       <w:pPr>
         <w:rPr>
-          <w:rFonts w:ascii="思源黑体" w:eastAsia="思源黑体" w:hAnsi="思源黑体" w:hint="eastAsia"/>
+          <w:rFonts w:ascii="思源黑体" w:eastAsia="思源黑体" w:hAnsi="思源黑体"/>
           <w:lang w:val="en-US"/>
         </w:rPr>
       </w:pPr>
@@ -22882,7 +22869,7 @@
     <w:p>
       <w:pPr>
         <w:rPr>
-          <w:rFonts w:ascii="思源黑体" w:eastAsia="思源黑体" w:hAnsi="思源黑体" w:hint="eastAsia"/>
+          <w:rFonts w:ascii="思源黑体" w:eastAsia="思源黑体" w:hAnsi="思源黑体"/>
           <w:lang w:val="en-US"/>
         </w:rPr>
       </w:pPr>
@@ -23049,53 +23036,53 @@
         <w:autoSpaceDN/>
         <w:spacing w:before="55"/>
         <w:rPr>
+          <w:rFonts w:ascii="思源黑体" w:eastAsia="思源黑体" w:hAnsi="思源黑体" w:cs="Arial"/>
+          <w:color w:val="0D0D0D" w:themeColor="text1" w:themeTint="F2"/>
+          <w:lang w:val="en-US"/>
+        </w:rPr>
+      </w:pPr>
+      <w:r>
+        <w:rPr>
+          <w:rFonts w:ascii="思源黑体" w:eastAsia="思源黑体" w:hAnsi="思源黑体" w:cs="Arial"/>
+          <w:color w:val="0D0D0D" w:themeColor="text1" w:themeTint="F2"/>
+          <w:lang w:val="en-US"/>
+        </w:rPr>
+        <w:t>It is undeniable</w:t>
+      </w:r>
+      <w:r>
+        <w:rPr>
+          <w:rFonts w:ascii="思源黑体" w:eastAsia="思源黑体" w:hAnsi="思源黑体" w:cs="Arial"/>
+          <w:b/>
+          <w:bCs/>
+          <w:color w:val="0D0D0D" w:themeColor="text1" w:themeTint="F2"/>
+          <w:lang w:val="en-US"/>
+        </w:rPr>
+        <w:t> that all great art has this power of suggesting a world beyond.</w:t>
+      </w:r>
+      <w:r>
+        <w:rPr>
+          <w:rFonts w:ascii="思源黑体" w:eastAsia="思源黑体" w:hAnsi="思源黑体" w:cs="Arial"/>
+          <w:b/>
+          <w:bCs/>
+          <w:color w:val="0D0D0D" w:themeColor="text1" w:themeTint="F2"/>
+          <w:lang w:val="en-US"/>
+        </w:rPr>
+        <w:t xml:space="preserve">  </w:t>
+      </w:r>
+      <w:r>
+        <w:rPr>
           <w:rFonts w:ascii="思源黑体" w:eastAsia="思源黑体" w:hAnsi="思源黑体" w:cs="Arial" w:hint="eastAsia"/>
           <w:color w:val="0D0D0D" w:themeColor="text1" w:themeTint="F2"/>
           <w:lang w:val="en-US"/>
         </w:rPr>
-      </w:pPr>
-      <w:r>
+        <w:t>（普通语序）</w:t>
+      </w:r>
+    </w:p>
+    <w:p>
+      <w:pPr>
+        <w:shd w:val="clear" w:color="auto" w:fill="FFFFFF"/>
         <w:rPr>
           <w:rFonts w:ascii="思源黑体" w:eastAsia="思源黑体" w:hAnsi="思源黑体" w:cs="Arial"/>
-          <w:color w:val="0D0D0D" w:themeColor="text1" w:themeTint="F2"/>
-          <w:lang w:val="en-US"/>
-        </w:rPr>
-        <w:t>It is undeniable</w:t>
-      </w:r>
-      <w:r>
-        <w:rPr>
-          <w:rFonts w:ascii="思源黑体" w:eastAsia="思源黑体" w:hAnsi="思源黑体" w:cs="Arial"/>
-          <w:b/>
-          <w:bCs/>
-          <w:color w:val="0D0D0D" w:themeColor="text1" w:themeTint="F2"/>
-          <w:lang w:val="en-US"/>
-        </w:rPr>
-        <w:t> that all great art has this power of suggesting a world beyond.</w:t>
-      </w:r>
-      <w:r>
-        <w:rPr>
-          <w:rFonts w:ascii="思源黑体" w:eastAsia="思源黑体" w:hAnsi="思源黑体" w:cs="Arial"/>
-          <w:b/>
-          <w:bCs/>
-          <w:color w:val="0D0D0D" w:themeColor="text1" w:themeTint="F2"/>
-          <w:lang w:val="en-US"/>
-        </w:rPr>
-        <w:t xml:space="preserve">  </w:t>
-      </w:r>
-      <w:r>
-        <w:rPr>
-          <w:rFonts w:ascii="思源黑体" w:eastAsia="思源黑体" w:hAnsi="思源黑体" w:cs="Arial" w:hint="eastAsia"/>
-          <w:color w:val="0D0D0D" w:themeColor="text1" w:themeTint="F2"/>
-          <w:lang w:val="en-US"/>
-        </w:rPr>
-        <w:t>（普通语序）</w:t>
-      </w:r>
-    </w:p>
-    <w:p>
-      <w:pPr>
-        <w:shd w:val="clear" w:color="auto" w:fill="FFFFFF"/>
-        <w:rPr>
-          <w:rFonts w:ascii="思源黑体" w:eastAsia="思源黑体" w:hAnsi="思源黑体" w:cs="Arial" w:hint="eastAsia"/>
           <w:color w:val="000000"/>
         </w:rPr>
       </w:pPr>
@@ -23232,7 +23219,7 @@
       <w:pPr>
         <w:shd w:val="clear" w:color="auto" w:fill="FFFFFF"/>
         <w:rPr>
-          <w:rFonts w:ascii="思源黑体" w:eastAsia="思源黑体" w:hAnsi="思源黑体" w:cs="Arial" w:hint="eastAsia"/>
+          <w:rFonts w:ascii="思源黑体" w:eastAsia="思源黑体" w:hAnsi="思源黑体" w:cs="Arial"/>
           <w:color w:val="000000"/>
         </w:rPr>
       </w:pPr>
@@ -23462,7 +23449,7 @@
         <w:autoSpaceDN/>
         <w:spacing w:before="55"/>
         <w:rPr>
-          <w:rFonts w:ascii="思源黑体" w:eastAsia="思源黑体" w:hAnsi="思源黑体" w:hint="eastAsia"/>
+          <w:rFonts w:ascii="思源黑体" w:eastAsia="思源黑体" w:hAnsi="思源黑体"/>
           <w:lang w:val="en-US"/>
         </w:rPr>
       </w:pPr>
@@ -23679,7 +23666,7 @@
     <w:p>
       <w:pPr>
         <w:rPr>
-          <w:rFonts w:ascii="思源黑体" w:eastAsia="思源黑体" w:hAnsi="思源黑体" w:hint="eastAsia"/>
+          <w:rFonts w:ascii="思源黑体" w:eastAsia="思源黑体" w:hAnsi="思源黑体"/>
           <w:lang w:val="en-US"/>
         </w:rPr>
       </w:pPr>
@@ -23793,7 +23780,7 @@
     <w:p>
       <w:pPr>
         <w:rPr>
-          <w:rFonts w:ascii="思源黑体" w:eastAsia="思源黑体" w:hAnsi="思源黑体" w:hint="eastAsia"/>
+          <w:rFonts w:ascii="思源黑体" w:eastAsia="思源黑体" w:hAnsi="思源黑体"/>
           <w:color w:val="0070C0"/>
         </w:rPr>
       </w:pPr>
@@ -23832,7 +23819,7 @@
     <w:p>
       <w:pPr>
         <w:rPr>
-          <w:rFonts w:ascii="宋体" w:eastAsia="宋体" w:hAnsi="宋体" w:cs="宋体" w:hint="eastAsia"/>
+          <w:rFonts w:ascii="宋体" w:eastAsia="宋体" w:hAnsi="宋体" w:cs="宋体"/>
           <w:sz w:val="24"/>
           <w:szCs w:val="24"/>
           <w:lang w:val="en-US" w:bidi="ar-SA"/>
@@ -23922,7 +23909,7 @@
           <w:numId w:val="8"/>
         </w:numPr>
         <w:rPr>
-          <w:rFonts w:ascii="思源黑体" w:eastAsia="思源黑体" w:hAnsi="思源黑体" w:hint="eastAsia"/>
+          <w:rFonts w:ascii="思源黑体" w:eastAsia="思源黑体" w:hAnsi="思源黑体"/>
           <w:lang w:val="en-US"/>
         </w:rPr>
       </w:pPr>
@@ -24819,7 +24806,7 @@
     <w:p>
       <w:pPr>
         <w:rPr>
-          <w:rFonts w:ascii="思源黑体" w:eastAsia="思源黑体" w:hAnsi="思源黑体" w:hint="eastAsia"/>
+          <w:rFonts w:ascii="思源黑体" w:eastAsia="思源黑体" w:hAnsi="思源黑体"/>
           <w:lang w:val="en-US"/>
         </w:rPr>
       </w:pPr>
@@ -25265,7 +25252,7 @@
           <w:numId w:val="8"/>
         </w:numPr>
         <w:rPr>
-          <w:rFonts w:ascii="思源黑体" w:eastAsia="思源黑体" w:hAnsi="思源黑体" w:hint="eastAsia"/>
+          <w:rFonts w:ascii="思源黑体" w:eastAsia="思源黑体" w:hAnsi="思源黑体"/>
         </w:rPr>
       </w:pPr>
       <w:r>
@@ -25361,7 +25348,7 @@
       <w:pPr>
         <w:shd w:val="clear" w:color="auto" w:fill="FFFFFF"/>
         <w:rPr>
-          <w:rFonts w:ascii="思源黑体" w:eastAsia="思源黑体" w:hAnsi="思源黑体" w:cs="Arial" w:hint="eastAsia"/>
+          <w:rFonts w:ascii="思源黑体" w:eastAsia="思源黑体" w:hAnsi="思源黑体" w:cs="Arial"/>
           <w:color w:val="000000"/>
         </w:rPr>
       </w:pPr>
@@ -25707,7 +25694,7 @@
         <w:autoSpaceDN/>
         <w:spacing w:before="55"/>
         <w:rPr>
-          <w:rFonts w:ascii="思源黑体" w:eastAsia="思源黑体" w:hAnsi="思源黑体" w:hint="eastAsia"/>
+          <w:rFonts w:ascii="思源黑体" w:eastAsia="思源黑体" w:hAnsi="思源黑体"/>
           <w:lang w:val="en-US"/>
         </w:rPr>
       </w:pPr>
@@ -25747,7 +25734,7 @@
     <w:p>
       <w:pPr>
         <w:rPr>
-          <w:rFonts w:ascii="思源黑体" w:eastAsia="思源黑体" w:hAnsi="思源黑体" w:hint="eastAsia"/>
+          <w:rFonts w:ascii="思源黑体" w:eastAsia="思源黑体" w:hAnsi="思源黑体"/>
           <w:lang w:val="en-US"/>
         </w:rPr>
       </w:pPr>
@@ -25774,14 +25761,7 @@
           <w:rFonts w:ascii="思源黑体" w:eastAsia="思源黑体" w:hAnsi="思源黑体"/>
           <w:lang w:val="en-US"/>
         </w:rPr>
-        <w:t xml:space="preserve"> </w:t>
-      </w:r>
-      <w:r>
-        <w:rPr>
-          <w:rFonts w:ascii="思源黑体" w:eastAsia="思源黑体" w:hAnsi="思源黑体"/>
-          <w:lang w:val="en-US"/>
-        </w:rPr>
-        <w:t>vi. </w:t>
+        <w:t xml:space="preserve"> vi. </w:t>
       </w:r>
       <w:r>
         <w:rPr>
@@ -25794,7 +25774,7 @@
     <w:p>
       <w:pPr>
         <w:rPr>
-          <w:rFonts w:ascii="思源黑体" w:eastAsia="思源黑体" w:hAnsi="思源黑体" w:hint="eastAsia"/>
+          <w:rFonts w:ascii="思源黑体" w:eastAsia="思源黑体" w:hAnsi="思源黑体"/>
           <w:b/>
           <w:bCs/>
           <w:color w:val="C00000"/>
@@ -26262,7 +26242,7 @@
     <w:p>
       <w:pPr>
         <w:rPr>
-          <w:rFonts w:ascii="思源黑体" w:eastAsia="思源黑体" w:hAnsi="思源黑体" w:hint="eastAsia"/>
+          <w:rFonts w:ascii="思源黑体" w:eastAsia="思源黑体" w:hAnsi="思源黑体"/>
           <w:b/>
           <w:bCs/>
           <w:color w:val="C00000"/>
@@ -26464,7 +26444,7 @@
     <w:p>
       <w:pPr>
         <w:rPr>
-          <w:rFonts w:ascii="思源黑体" w:eastAsia="思源黑体" w:hAnsi="思源黑体" w:hint="eastAsia"/>
+          <w:rFonts w:ascii="思源黑体" w:eastAsia="思源黑体" w:hAnsi="思源黑体"/>
         </w:rPr>
       </w:pPr>
     </w:p>
@@ -26480,7 +26460,7 @@
         </w:tabs>
         <w:ind w:left="360" w:hanging="360"/>
         <w:rPr>
-          <w:rFonts w:ascii="思源黑体" w:eastAsia="思源黑体" w:hAnsi="思源黑体" w:hint="eastAsia"/>
+          <w:rFonts w:ascii="思源黑体" w:eastAsia="思源黑体" w:hAnsi="思源黑体"/>
           <w:color w:val="808080" w:themeColor="background1" w:themeShade="80"/>
           <w:lang w:val="en-US"/>
         </w:rPr>
@@ -27656,7 +27636,7 @@
     <w:p>
       <w:pPr>
         <w:rPr>
-          <w:rFonts w:ascii="思源黑体" w:eastAsia="思源黑体" w:hAnsi="思源黑体" w:hint="eastAsia"/>
+          <w:rFonts w:ascii="思源黑体" w:eastAsia="思源黑体" w:hAnsi="思源黑体"/>
         </w:rPr>
       </w:pPr>
       <w:bookmarkStart w:id="35" w:name="_Hlk84841916"/>
@@ -28347,7 +28327,7 @@
     <w:p>
       <w:pPr>
         <w:rPr>
-          <w:rFonts w:ascii="思源黑体" w:eastAsia="思源黑体" w:hAnsi="思源黑体" w:hint="eastAsia"/>
+          <w:rFonts w:ascii="思源黑体" w:eastAsia="思源黑体" w:hAnsi="思源黑体"/>
           <w:i/>
           <w:u w:val="single"/>
           <w:lang w:val="en-US"/>
@@ -28381,7 +28361,7 @@
     <w:p>
       <w:pPr>
         <w:rPr>
-          <w:rFonts w:ascii="思源黑体" w:eastAsia="思源黑体" w:hAnsi="思源黑体" w:hint="eastAsia"/>
+          <w:rFonts w:ascii="思源黑体" w:eastAsia="思源黑体" w:hAnsi="思源黑体"/>
           <w:color w:val="984806" w:themeColor="accent6" w:themeShade="80"/>
           <w:lang w:val="en-US"/>
         </w:rPr>
@@ -28494,7 +28474,7 @@
     <w:p>
       <w:pPr>
         <w:rPr>
-          <w:rFonts w:ascii="思源黑体" w:eastAsia="思源黑体" w:hAnsi="思源黑体" w:hint="eastAsia"/>
+          <w:rFonts w:ascii="思源黑体" w:eastAsia="思源黑体" w:hAnsi="思源黑体"/>
           <w:i/>
           <w:u w:val="single"/>
           <w:lang w:val="en-US"/>
@@ -28597,7 +28577,7 @@
         <w:autoSpaceDN/>
         <w:spacing w:before="55"/>
         <w:rPr>
-          <w:rFonts w:ascii="思源黑体" w:eastAsia="思源黑体" w:hAnsi="思源黑体" w:cs="Arial" w:hint="eastAsia"/>
+          <w:rFonts w:ascii="思源黑体" w:eastAsia="思源黑体" w:hAnsi="思源黑体" w:cs="Arial"/>
           <w:color w:val="0D0D0D" w:themeColor="text1" w:themeTint="F2"/>
           <w:lang w:val="en-US"/>
         </w:rPr>
@@ -29127,7 +29107,7 @@
     <w:p>
       <w:pPr>
         <w:rPr>
-          <w:rFonts w:ascii="思源黑体" w:eastAsia="思源黑体" w:hAnsi="思源黑体" w:hint="eastAsia"/>
+          <w:rFonts w:ascii="思源黑体" w:eastAsia="思源黑体" w:hAnsi="思源黑体"/>
           <w:lang w:val="en-US"/>
         </w:rPr>
       </w:pPr>
@@ -29208,7 +29188,7 @@
     <w:p>
       <w:pPr>
         <w:rPr>
-          <w:rFonts w:ascii="思源黑体" w:eastAsia="思源黑体" w:hAnsi="思源黑体" w:hint="eastAsia"/>
+          <w:rFonts w:ascii="思源黑体" w:eastAsia="思源黑体" w:hAnsi="思源黑体"/>
           <w:lang w:val="en-US"/>
         </w:rPr>
       </w:pPr>
@@ -29234,20 +29214,13 @@
           <w:rFonts w:ascii="思源黑体" w:eastAsia="思源黑体" w:hAnsi="思源黑体" w:hint="eastAsia"/>
           <w:lang w:val="en-US"/>
         </w:rPr>
-        <w:t>熊熊燃烧</w:t>
-      </w:r>
-      <w:r>
-        <w:rPr>
-          <w:rFonts w:ascii="思源黑体" w:eastAsia="思源黑体" w:hAnsi="思源黑体" w:hint="eastAsia"/>
-          <w:lang w:val="en-US"/>
-        </w:rPr>
-        <w:t>的火</w:t>
-      </w:r>
-    </w:p>
-    <w:p>
-      <w:pPr>
-        <w:rPr>
-          <w:rFonts w:ascii="思源黑体" w:eastAsia="思源黑体" w:hAnsi="思源黑体" w:hint="eastAsia"/>
+        <w:t>熊熊燃烧的火</w:t>
+      </w:r>
+    </w:p>
+    <w:p>
+      <w:pPr>
+        <w:rPr>
+          <w:rFonts w:ascii="思源黑体" w:eastAsia="思源黑体" w:hAnsi="思源黑体"/>
           <w:lang w:val="en-US"/>
         </w:rPr>
       </w:pPr>
@@ -29335,7 +29308,7 @@
     <w:p>
       <w:pPr>
         <w:rPr>
-          <w:rFonts w:ascii="思源黑体" w:eastAsia="思源黑体" w:hAnsi="思源黑体" w:hint="eastAsia"/>
+          <w:rFonts w:ascii="思源黑体" w:eastAsia="思源黑体" w:hAnsi="思源黑体"/>
           <w:lang w:val="en-US"/>
         </w:rPr>
       </w:pPr>
@@ -29421,7 +29394,7 @@
     <w:p>
       <w:pPr>
         <w:rPr>
-          <w:rFonts w:ascii="思源黑体" w:eastAsia="思源黑体" w:hAnsi="思源黑体" w:hint="eastAsia"/>
+          <w:rFonts w:ascii="思源黑体" w:eastAsia="思源黑体" w:hAnsi="思源黑体"/>
           <w:lang w:val="en-US"/>
         </w:rPr>
       </w:pPr>
@@ -29585,7 +29558,7 @@
     <w:p>
       <w:pPr>
         <w:rPr>
-          <w:rFonts w:ascii="思源黑体" w:eastAsia="思源黑体" w:hAnsi="思源黑体" w:hint="eastAsia"/>
+          <w:rFonts w:ascii="思源黑体" w:eastAsia="思源黑体" w:hAnsi="思源黑体"/>
           <w:lang w:val="en-US"/>
         </w:rPr>
       </w:pPr>
@@ -29657,7 +29630,7 @@
     <w:p>
       <w:pPr>
         <w:rPr>
-          <w:rFonts w:ascii="思源黑体" w:eastAsia="思源黑体" w:hAnsi="思源黑体" w:hint="eastAsia"/>
+          <w:rFonts w:ascii="思源黑体" w:eastAsia="思源黑体" w:hAnsi="思源黑体"/>
           <w:lang w:val="en-US"/>
         </w:rPr>
       </w:pPr>
@@ -29689,7 +29662,7 @@
     <w:p>
       <w:pPr>
         <w:rPr>
-          <w:rFonts w:ascii="思源黑体" w:eastAsia="思源黑体" w:hAnsi="思源黑体" w:hint="eastAsia"/>
+          <w:rFonts w:ascii="思源黑体" w:eastAsia="思源黑体" w:hAnsi="思源黑体"/>
           <w:lang w:val="en-US"/>
         </w:rPr>
       </w:pPr>
@@ -29772,7 +29745,7 @@
     <w:p>
       <w:pPr>
         <w:rPr>
-          <w:rFonts w:ascii="思源黑体" w:eastAsia="思源黑体" w:hAnsi="思源黑体" w:hint="eastAsia"/>
+          <w:rFonts w:ascii="思源黑体" w:eastAsia="思源黑体" w:hAnsi="思源黑体"/>
           <w:lang w:val="en-US"/>
         </w:rPr>
       </w:pPr>
@@ -29853,7 +29826,7 @@
     <w:p>
       <w:pPr>
         <w:rPr>
-          <w:rFonts w:ascii="思源黑体" w:eastAsia="思源黑体" w:hAnsi="思源黑体" w:hint="eastAsia"/>
+          <w:rFonts w:ascii="思源黑体" w:eastAsia="思源黑体" w:hAnsi="思源黑体"/>
           <w:lang w:val="en-US"/>
         </w:rPr>
       </w:pPr>
@@ -29885,7 +29858,7 @@
     <w:p>
       <w:pPr>
         <w:rPr>
-          <w:rFonts w:ascii="思源黑体" w:eastAsia="思源黑体" w:hAnsi="思源黑体" w:hint="eastAsia"/>
+          <w:rFonts w:ascii="思源黑体" w:eastAsia="思源黑体" w:hAnsi="思源黑体"/>
         </w:rPr>
       </w:pPr>
       <w:r>
@@ -30148,7 +30121,7 @@
     <w:p>
       <w:pPr>
         <w:rPr>
-          <w:rFonts w:ascii="思源黑体" w:eastAsia="思源黑体" w:hAnsi="思源黑体" w:hint="eastAsia"/>
+          <w:rFonts w:ascii="思源黑体" w:eastAsia="思源黑体" w:hAnsi="思源黑体"/>
           <w:lang w:val="en-US"/>
         </w:rPr>
       </w:pPr>
@@ -30436,7 +30409,7 @@
     <w:p>
       <w:pPr>
         <w:rPr>
-          <w:rFonts w:ascii="思源黑体" w:eastAsia="思源黑体" w:hAnsi="思源黑体" w:hint="eastAsia"/>
+          <w:rFonts w:ascii="思源黑体" w:eastAsia="思源黑体" w:hAnsi="思源黑体"/>
           <w:lang w:val="en-US"/>
         </w:rPr>
       </w:pPr>
@@ -30493,7 +30466,7 @@
     <w:p>
       <w:pPr>
         <w:rPr>
-          <w:rFonts w:ascii="思源黑体" w:eastAsia="思源黑体" w:hAnsi="思源黑体" w:hint="eastAsia"/>
+          <w:rFonts w:ascii="思源黑体" w:eastAsia="思源黑体" w:hAnsi="思源黑体"/>
           <w:lang w:val="en-US"/>
         </w:rPr>
       </w:pPr>
@@ -30571,7 +30544,7 @@
     <w:p>
       <w:pPr>
         <w:rPr>
-          <w:rFonts w:ascii="思源黑体" w:eastAsia="思源黑体" w:hAnsi="思源黑体" w:hint="eastAsia"/>
+          <w:rFonts w:ascii="思源黑体" w:eastAsia="思源黑体" w:hAnsi="思源黑体"/>
           <w:lang w:val="en-US"/>
         </w:rPr>
       </w:pPr>
@@ -30641,7 +30614,7 @@
         <w:shd w:val="clear" w:color="auto" w:fill="FFFFFF"/>
         <w:spacing w:line="244" w:lineRule="atLeast"/>
         <w:rPr>
-          <w:rFonts w:ascii="思源黑体" w:eastAsia="思源黑体" w:hAnsi="思源黑体" w:hint="eastAsia"/>
+          <w:rFonts w:ascii="思源黑体" w:eastAsia="思源黑体" w:hAnsi="思源黑体"/>
           <w:lang w:val="en-US"/>
         </w:rPr>
       </w:pPr>
@@ -30674,14 +30647,7 @@
           <w:rFonts w:ascii="思源黑体" w:eastAsia="思源黑体" w:hAnsi="思源黑体" w:hint="eastAsia"/>
           <w:lang w:val="en-US"/>
         </w:rPr>
-        <w:t>文摘；摘要</w:t>
-      </w:r>
-      <w:r>
-        <w:rPr>
-          <w:rFonts w:ascii="思源黑体" w:eastAsia="思源黑体" w:hAnsi="思源黑体" w:hint="eastAsia"/>
-          <w:lang w:val="en-US"/>
-        </w:rPr>
-        <w:t xml:space="preserve"> </w:t>
+        <w:t xml:space="preserve">文摘；摘要 </w:t>
       </w:r>
       <w:r>
         <w:rPr>
@@ -30775,141 +30741,125 @@
           <w:color w:val="0070C0"/>
           <w:highlight w:val="yellow"/>
         </w:rPr>
-        <w:t>1</w:t>
-      </w:r>
-      <w:r>
-        <w:rPr>
-          <w:rFonts w:ascii="思源黑体" w:eastAsia="思源黑体" w:hAnsi="思源黑体"/>
+        <w:t>11</w:t>
+      </w:r>
+      <w:r>
+        <w:rPr>
+          <w:rFonts w:ascii="思源黑体" w:eastAsia="思源黑体" w:hAnsi="思源黑体" w:hint="eastAsia"/>
           <w:color w:val="0070C0"/>
           <w:highlight w:val="yellow"/>
         </w:rPr>
-        <w:t>1</w:t>
-      </w:r>
+        <w:t>）</w:t>
+      </w:r>
+    </w:p>
+    <w:p>
+      <w:pPr>
+        <w:rPr>
+          <w:rFonts w:ascii="思源黑体" w:eastAsia="思源黑体" w:hAnsi="思源黑体"/>
+          <w:lang w:val="en-US"/>
+        </w:rPr>
+      </w:pPr>
+      <w:r>
+        <w:rPr>
+          <w:rFonts w:ascii="思源黑体" w:eastAsia="思源黑体" w:hAnsi="思源黑体"/>
+          <w:color w:val="984806"/>
+          <w:szCs w:val="21"/>
+          <w:lang w:val="en-US"/>
+        </w:rPr>
+        <w:t>the</w:t>
+      </w:r>
+      <w:r>
+        <w:rPr>
+          <w:rFonts w:ascii="思源黑体" w:eastAsia="思源黑体" w:hAnsi="思源黑体"/>
+          <w:color w:val="808080" w:themeColor="background1" w:themeShade="80"/>
+          <w:szCs w:val="21"/>
+          <w:lang w:val="en-US"/>
+        </w:rPr>
+        <w:t xml:space="preserve"> </w:t>
+      </w:r>
+      <w:r>
+        <w:rPr>
+          <w:rFonts w:ascii="思源黑体" w:eastAsia="思源黑体" w:hAnsi="思源黑体"/>
+          <w:color w:val="984806"/>
+          <w:szCs w:val="21"/>
+          <w:lang w:val="en-US"/>
+        </w:rPr>
+        <w:t>devil</w:t>
+      </w:r>
+    </w:p>
+    <w:p>
+      <w:pPr>
+        <w:rPr>
+          <w:rFonts w:ascii="思源黑体" w:eastAsia="思源黑体" w:hAnsi="思源黑体"/>
+          <w:lang w:val="en-US"/>
+        </w:rPr>
+      </w:pPr>
+      <w:r>
+        <w:rPr>
+          <w:rFonts w:ascii="思源黑体" w:eastAsia="思源黑体" w:hAnsi="思源黑体"/>
+          <w:lang w:val="en-US"/>
+        </w:rPr>
+        <w:t>Satan</w:t>
+      </w:r>
+      <w:r>
+        <w:rPr>
+          <w:rFonts w:ascii="思源黑体" w:eastAsia="思源黑体" w:hAnsi="思源黑体" w:hint="eastAsia"/>
+          <w:lang w:val="en-US"/>
+        </w:rPr>
+        <w:t>：</w:t>
+      </w:r>
+      <w:r>
+        <w:rPr>
+          <w:rFonts w:ascii="思源黑体" w:eastAsia="思源黑体" w:hAnsi="思源黑体" w:hint="eastAsia"/>
+          <w:lang w:val="en-US"/>
+        </w:rPr>
+        <w:t xml:space="preserve">the adversary of God and all humanity, and the leader of fallen angels </w:t>
+      </w:r>
+    </w:p>
+    <w:p>
+      <w:pPr>
+        <w:rPr>
+          <w:rFonts w:ascii="思源黑体" w:eastAsia="思源黑体" w:hAnsi="思源黑体"/>
+          <w:lang w:val="en-US"/>
+        </w:rPr>
+      </w:pPr>
+    </w:p>
+    <w:p>
+      <w:pPr>
+        <w:rPr>
+          <w:rFonts w:ascii="思源黑体" w:eastAsia="思源黑体" w:hAnsi="思源黑体"/>
+          <w:color w:val="0070C0"/>
+        </w:rPr>
+      </w:pPr>
       <w:r>
         <w:rPr>
           <w:rFonts w:ascii="思源黑体" w:eastAsia="思源黑体" w:hAnsi="思源黑体" w:hint="eastAsia"/>
           <w:color w:val="0070C0"/>
           <w:highlight w:val="yellow"/>
         </w:rPr>
+        <w:t>知识点（</w:t>
+      </w:r>
+      <w:r>
+        <w:rPr>
+          <w:rFonts w:ascii="思源黑体" w:eastAsia="思源黑体" w:hAnsi="思源黑体"/>
+          <w:color w:val="0070C0"/>
+          <w:highlight w:val="yellow"/>
+        </w:rPr>
+        <w:t>12</w:t>
+      </w:r>
+      <w:r>
+        <w:rPr>
+          <w:rFonts w:ascii="思源黑体" w:eastAsia="思源黑体" w:hAnsi="思源黑体" w:hint="eastAsia"/>
+          <w:color w:val="0070C0"/>
+          <w:highlight w:val="yellow"/>
+        </w:rPr>
         <w:t>）</w:t>
       </w:r>
     </w:p>
     <w:p>
       <w:pPr>
         <w:rPr>
-          <w:rFonts w:ascii="思源黑体" w:eastAsia="思源黑体" w:hAnsi="思源黑体" w:hint="eastAsia"/>
-          <w:lang w:val="en-US"/>
-        </w:rPr>
-      </w:pPr>
-      <w:r>
-        <w:rPr>
-          <w:rFonts w:ascii="思源黑体" w:eastAsia="思源黑体" w:hAnsi="思源黑体"/>
-          <w:color w:val="984806"/>
-          <w:szCs w:val="21"/>
-          <w:lang w:val="en-US"/>
-        </w:rPr>
-        <w:t>the</w:t>
-      </w:r>
-      <w:r>
-        <w:rPr>
-          <w:rFonts w:ascii="思源黑体" w:eastAsia="思源黑体" w:hAnsi="思源黑体"/>
-          <w:color w:val="808080" w:themeColor="background1" w:themeShade="80"/>
-          <w:szCs w:val="21"/>
-          <w:lang w:val="en-US"/>
-        </w:rPr>
-        <w:t xml:space="preserve"> </w:t>
-      </w:r>
-      <w:r>
-        <w:rPr>
-          <w:rFonts w:ascii="思源黑体" w:eastAsia="思源黑体" w:hAnsi="思源黑体"/>
-          <w:color w:val="984806"/>
-          <w:szCs w:val="21"/>
-          <w:lang w:val="en-US"/>
-        </w:rPr>
-        <w:t>devil</w:t>
-      </w:r>
-    </w:p>
-    <w:p>
-      <w:pPr>
-        <w:rPr>
-          <w:rFonts w:ascii="思源黑体" w:eastAsia="思源黑体" w:hAnsi="思源黑体"/>
-          <w:lang w:val="en-US"/>
-        </w:rPr>
-      </w:pPr>
-      <w:r>
-        <w:rPr>
-          <w:rFonts w:ascii="思源黑体" w:eastAsia="思源黑体" w:hAnsi="思源黑体"/>
-          <w:lang w:val="en-US"/>
-        </w:rPr>
-        <w:t>Satan</w:t>
-      </w:r>
-      <w:r>
-        <w:rPr>
-          <w:rFonts w:ascii="思源黑体" w:eastAsia="思源黑体" w:hAnsi="思源黑体" w:hint="eastAsia"/>
-          <w:lang w:val="en-US"/>
-        </w:rPr>
-        <w:t>：</w:t>
-      </w:r>
-      <w:r>
-        <w:rPr>
-          <w:rFonts w:ascii="思源黑体" w:eastAsia="思源黑体" w:hAnsi="思源黑体" w:hint="eastAsia"/>
-          <w:lang w:val="en-US"/>
-        </w:rPr>
-        <w:t xml:space="preserve">the adversary of God and all humanity, and the leader of fallen angels </w:t>
-      </w:r>
-    </w:p>
-    <w:p>
-      <w:pPr>
-        <w:rPr>
-          <w:rFonts w:ascii="思源黑体" w:eastAsia="思源黑体" w:hAnsi="思源黑体"/>
-          <w:lang w:val="en-US"/>
-        </w:rPr>
-      </w:pPr>
-    </w:p>
-    <w:p>
-      <w:pPr>
-        <w:rPr>
-          <w:rFonts w:ascii="思源黑体" w:eastAsia="思源黑体" w:hAnsi="思源黑体" w:hint="eastAsia"/>
-          <w:color w:val="0070C0"/>
-        </w:rPr>
-      </w:pPr>
-      <w:r>
-        <w:rPr>
-          <w:rFonts w:ascii="思源黑体" w:eastAsia="思源黑体" w:hAnsi="思源黑体" w:hint="eastAsia"/>
-          <w:color w:val="0070C0"/>
-          <w:highlight w:val="yellow"/>
-        </w:rPr>
-        <w:t>知识点（</w:t>
-      </w:r>
-      <w:r>
-        <w:rPr>
-          <w:rFonts w:ascii="思源黑体" w:eastAsia="思源黑体" w:hAnsi="思源黑体"/>
-          <w:color w:val="0070C0"/>
-          <w:highlight w:val="yellow"/>
-        </w:rPr>
-        <w:t>1</w:t>
-      </w:r>
-      <w:r>
-        <w:rPr>
-          <w:rFonts w:ascii="思源黑体" w:eastAsia="思源黑体" w:hAnsi="思源黑体"/>
-          <w:color w:val="0070C0"/>
-          <w:highlight w:val="yellow"/>
-        </w:rPr>
-        <w:t>2</w:t>
-      </w:r>
-      <w:r>
-        <w:rPr>
-          <w:rFonts w:ascii="思源黑体" w:eastAsia="思源黑体" w:hAnsi="思源黑体" w:hint="eastAsia"/>
-          <w:color w:val="0070C0"/>
-          <w:highlight w:val="yellow"/>
-        </w:rPr>
-        <w:t>）</w:t>
-      </w:r>
-    </w:p>
-    <w:p>
-      <w:pPr>
-        <w:rPr>
-          <w:rFonts w:ascii="思源黑体" w:eastAsia="思源黑体" w:hAnsi="思源黑体" w:hint="eastAsia"/>
+          <w:rFonts w:ascii="思源黑体" w:eastAsia="思源黑体" w:hAnsi="思源黑体"/>
           <w:lang w:val="en-US"/>
         </w:rPr>
       </w:pPr>
@@ -30997,7 +30947,7 @@
     <w:p>
       <w:pPr>
         <w:rPr>
-          <w:rFonts w:ascii="思源黑体" w:eastAsia="思源黑体" w:hAnsi="思源黑体" w:hint="eastAsia"/>
+          <w:rFonts w:ascii="思源黑体" w:eastAsia="思源黑体" w:hAnsi="思源黑体"/>
           <w:lang w:val="en-US"/>
         </w:rPr>
       </w:pPr>
@@ -31241,7 +31191,7 @@
         <w:autoSpaceDN/>
         <w:spacing w:before="55"/>
         <w:rPr>
-          <w:rFonts w:ascii="思源黑体" w:eastAsia="思源黑体" w:hAnsi="思源黑体" w:hint="eastAsia"/>
+          <w:rFonts w:ascii="思源黑体" w:eastAsia="思源黑体" w:hAnsi="思源黑体"/>
           <w:lang w:val="en-US"/>
         </w:rPr>
       </w:pPr>
@@ -31452,7 +31402,7 @@
     <w:p>
       <w:pPr>
         <w:rPr>
-          <w:rFonts w:ascii="思源黑体" w:eastAsia="思源黑体" w:hAnsi="思源黑体" w:hint="eastAsia"/>
+          <w:rFonts w:ascii="思源黑体" w:eastAsia="思源黑体" w:hAnsi="思源黑体"/>
           <w:color w:val="0070C0"/>
         </w:rPr>
       </w:pPr>
@@ -31470,15 +31420,7 @@
           <w:color w:val="0070C0"/>
           <w:highlight w:val="yellow"/>
         </w:rPr>
-        <w:t>1</w:t>
-      </w:r>
-      <w:r>
-        <w:rPr>
-          <w:rFonts w:ascii="思源黑体" w:eastAsia="思源黑体" w:hAnsi="思源黑体"/>
-          <w:color w:val="0070C0"/>
-          <w:highlight w:val="yellow"/>
-        </w:rPr>
-        <w:t>3</w:t>
+        <w:t>13</w:t>
       </w:r>
       <w:r>
         <w:rPr>
@@ -31494,7 +31436,7 @@
         <w:shd w:val="clear" w:color="auto" w:fill="FFFFFF"/>
         <w:spacing w:line="244" w:lineRule="atLeast"/>
         <w:rPr>
-          <w:rFonts w:ascii="Verdana" w:eastAsia="宋体" w:hAnsi="Verdana" w:cs="宋体" w:hint="eastAsia"/>
+          <w:rFonts w:ascii="Verdana" w:eastAsia="宋体" w:hAnsi="Verdana" w:cs="宋体"/>
           <w:color w:val="000000"/>
           <w:sz w:val="19"/>
           <w:szCs w:val="19"/>
@@ -31530,14 +31472,7 @@
           <w:rFonts w:ascii="思源黑体" w:eastAsia="思源黑体" w:hAnsi="思源黑体" w:hint="eastAsia"/>
           <w:lang w:val="en-US"/>
         </w:rPr>
-        <w:t>解释；翻译</w:t>
-      </w:r>
-      <w:r>
-        <w:rPr>
-          <w:rFonts w:ascii="思源黑体" w:eastAsia="思源黑体" w:hAnsi="思源黑体" w:hint="eastAsia"/>
-          <w:lang w:val="en-US"/>
-        </w:rPr>
-        <w:t xml:space="preserve"> </w:t>
+        <w:t xml:space="preserve">解释；翻译 </w:t>
       </w:r>
       <w:r>
         <w:rPr>
@@ -31566,7 +31501,7 @@
         <w:autoSpaceDN/>
         <w:spacing w:before="55"/>
         <w:rPr>
-          <w:rFonts w:ascii="思源黑体" w:eastAsia="思源黑体" w:hAnsi="思源黑体" w:hint="eastAsia"/>
+          <w:rFonts w:ascii="思源黑体" w:eastAsia="思源黑体" w:hAnsi="思源黑体"/>
           <w:lang w:val="en-US"/>
         </w:rPr>
       </w:pPr>
@@ -32127,7 +32062,7 @@
     <w:p>
       <w:pPr>
         <w:rPr>
-          <w:rFonts w:ascii="思源黑体" w:eastAsia="思源黑体" w:hAnsi="思源黑体" w:hint="eastAsia"/>
+          <w:rFonts w:ascii="思源黑体" w:eastAsia="思源黑体" w:hAnsi="思源黑体"/>
           <w:lang w:val="en-US"/>
         </w:rPr>
       </w:pPr>
@@ -32235,7 +32170,7 @@
     <w:p>
       <w:pPr>
         <w:rPr>
-          <w:rFonts w:ascii="思源黑体" w:eastAsia="思源黑体" w:hAnsi="思源黑体" w:hint="eastAsia"/>
+          <w:rFonts w:ascii="思源黑体" w:eastAsia="思源黑体" w:hAnsi="思源黑体"/>
           <w:lang w:val="en-US"/>
         </w:rPr>
       </w:pPr>
@@ -32481,7 +32416,7 @@
     <w:p>
       <w:pPr>
         <w:rPr>
-          <w:rFonts w:ascii="思源黑体" w:eastAsia="思源黑体" w:hAnsi="思源黑体" w:hint="eastAsia"/>
+          <w:rFonts w:ascii="思源黑体" w:eastAsia="思源黑体" w:hAnsi="思源黑体"/>
           <w:lang w:val="en-US"/>
         </w:rPr>
       </w:pPr>
@@ -32536,7 +32471,7 @@
     <w:p>
       <w:pPr>
         <w:rPr>
-          <w:rFonts w:ascii="思源黑体" w:eastAsia="思源黑体" w:hAnsi="思源黑体" w:hint="eastAsia"/>
+          <w:rFonts w:ascii="思源黑体" w:eastAsia="思源黑体" w:hAnsi="思源黑体"/>
           <w:lang w:val="en-US"/>
         </w:rPr>
       </w:pPr>
@@ -32620,7 +32555,7 @@
     <w:p>
       <w:pPr>
         <w:rPr>
-          <w:rFonts w:ascii="思源黑体" w:eastAsia="思源黑体" w:hAnsi="思源黑体" w:hint="eastAsia"/>
+          <w:rFonts w:ascii="思源黑体" w:eastAsia="思源黑体" w:hAnsi="思源黑体"/>
           <w:u w:val="single"/>
           <w:lang w:val="en-US"/>
         </w:rPr>
@@ -32793,7 +32728,7 @@
     <w:p>
       <w:pPr>
         <w:rPr>
-          <w:rFonts w:ascii="思源黑体" w:eastAsia="思源黑体" w:hAnsi="思源黑体" w:hint="eastAsia"/>
+          <w:rFonts w:ascii="思源黑体" w:eastAsia="思源黑体" w:hAnsi="思源黑体"/>
           <w:lang w:val="en-US"/>
         </w:rPr>
       </w:pPr>
@@ -32936,7 +32871,7 @@
         <w:autoSpaceDN/>
         <w:spacing w:before="55"/>
         <w:rPr>
-          <w:rFonts w:ascii="思源黑体" w:eastAsia="思源黑体" w:hAnsi="思源黑体" w:hint="eastAsia"/>
+          <w:rFonts w:ascii="思源黑体" w:eastAsia="思源黑体" w:hAnsi="思源黑体"/>
           <w:lang w:val="en-US"/>
         </w:rPr>
       </w:pPr>
@@ -32977,7 +32912,7 @@
         <w:autoSpaceDN/>
         <w:spacing w:before="55"/>
         <w:rPr>
-          <w:rFonts w:ascii="思源黑体" w:eastAsia="思源黑体" w:hAnsi="思源黑体" w:hint="eastAsia"/>
+          <w:rFonts w:ascii="思源黑体" w:eastAsia="思源黑体" w:hAnsi="思源黑体"/>
           <w:lang w:val="en-US"/>
         </w:rPr>
       </w:pPr>
@@ -33035,7 +32970,7 @@
         <w:autoSpaceDN/>
         <w:spacing w:before="55"/>
         <w:rPr>
-          <w:rFonts w:ascii="思源黑体" w:eastAsia="思源黑体" w:hAnsi="思源黑体" w:hint="eastAsia"/>
+          <w:rFonts w:ascii="思源黑体" w:eastAsia="思源黑体" w:hAnsi="思源黑体"/>
           <w:lang w:val="en-US"/>
         </w:rPr>
       </w:pPr>
@@ -33076,7 +33011,7 @@
         <w:autoSpaceDN/>
         <w:spacing w:before="55"/>
         <w:rPr>
-          <w:rFonts w:ascii="思源黑体" w:eastAsia="思源黑体" w:hAnsi="思源黑体" w:hint="eastAsia"/>
+          <w:rFonts w:ascii="思源黑体" w:eastAsia="思源黑体" w:hAnsi="思源黑体"/>
           <w:color w:val="984806" w:themeColor="accent6" w:themeShade="80"/>
           <w:lang w:val="en-US"/>
         </w:rPr>
